--- a/prueba.docx
+++ b/prueba.docx
@@ -74,6 +74,23 @@
     <w:p>
       <w:r>
         <w:t>Profesión: {profesion}</w:t>
+      </w:r>
+    </w:p>
+    <w:p/>
+    <w:p/>
+    <w:p/>
+    <w:p/>
+    <w:p/>
+    <w:p/>
+    <w:p/>
+    <w:p/>
+    <w:p/>
+    <w:p/>
+    <w:p/>
+    <w:p/>
+    <w:p>
+      <w:r>
+        <w:t>{@tab_data}</w:t>
       </w:r>
     </w:p>
     <w:sectPr>
